--- a/Graph/Gra4.3 - [Kruskal - Adj List] Tìm độ dài cây khung nhỏ nhất/5. Kiểm nghiệm.docx
+++ b/Graph/Gra4.3 - [Kruskal - Adj List] Tìm độ dài cây khung nhỏ nhất/5. Kiểm nghiệm.docx
@@ -65,7 +65,7 @@
             <v:path o:extrusionok="f" gradientshapeok="t" o:connecttype="rect"/>
             <o:lock v:ext="edit" aspectratio="t"/>
           </v:shapetype>
-          <v:shape id="_x0000_i1025" type="#_x0000_t75" style="width:468pt;height:372pt">
+          <v:shape id="_x0000_i1025" type="#_x0000_t75" style="width:468.3pt;height:372.1pt">
             <v:imagedata r:id="rId5" o:title="Untitled"/>
           </v:shape>
         </w:pict>
@@ -1995,6 +1995,28 @@
               </w:rPr>
               <w:t>Cạnh được xét</w:t>
             </w:r>
+            <w:r>
+              <w:rPr>
+                <w:rFonts w:eastAsia="Times New Roman" w:cstheme="minorHAnsi"/>
+                <w:b/>
+                <w:color w:val="000000"/>
+                <w:sz w:val="28"/>
+                <w:szCs w:val="28"/>
+              </w:rPr>
+              <w:t xml:space="preserve"> (e</w:t>
+            </w:r>
+            <w:bookmarkStart w:id="0" w:name="_GoBack"/>
+            <w:bookmarkEnd w:id="0"/>
+            <w:r>
+              <w:rPr>
+                <w:rFonts w:eastAsia="Times New Roman" w:cstheme="minorHAnsi"/>
+                <w:b/>
+                <w:color w:val="000000"/>
+                <w:sz w:val="28"/>
+                <w:szCs w:val="28"/>
+              </w:rPr>
+              <w:t>)</w:t>
+            </w:r>
           </w:p>
         </w:tc>
         <w:tc>
@@ -2048,7 +2070,7 @@
                 <w:sz w:val="28"/>
                 <w:szCs w:val="28"/>
               </w:rPr>
-              <w:t xml:space="preserve"> E</w:t>
+              <w:t xml:space="preserve"> e</w:t>
             </w:r>
           </w:p>
         </w:tc>
@@ -6442,8 +6464,6 @@
         </w:rPr>
         <w:t xml:space="preserve">Độ lớn cây khung: </w:t>
       </w:r>
-      <w:bookmarkStart w:id="0" w:name="_GoBack"/>
-      <w:bookmarkEnd w:id="0"/>
     </w:p>
     <w:p>
       <w:pPr>
